--- a/Cos214/Pracs/Prac2/carl de wittcos 214Prac 2.docx
+++ b/Cos214/Pracs/Prac2/carl de wittcos 214Prac 2.docx
@@ -19,6 +19,23 @@
           <w:u w:val="single"/>
         </w:rPr>
         <w:tab/>
+      </w:r>
+      <w:r>
+        <w:rPr>
+          <w:u w:val="single"/>
+        </w:rPr>
+        <w:t>u21444928</w:t>
+      </w:r>
+      <w:r>
+        <w:rPr>
+          <w:u w:val="single"/>
+        </w:rPr>
+        <w:tab/>
+      </w:r>
+      <w:r>
+        <w:rPr>
+          <w:u w:val="single"/>
+        </w:rPr>
         <w:t>cos 214</w:t>
       </w:r>
       <w:r>
@@ -72,7 +89,7 @@
           <w:u w:val="single"/>
         </w:rPr>
         <w:drawing>
-          <wp:anchor distT="0" distB="0" distL="114300" distR="114300" simplePos="0" relativeHeight="251658240" behindDoc="0" locked="0" layoutInCell="1" allowOverlap="1" wp14:anchorId="55D94BB6" wp14:editId="5E73F128">
+          <wp:anchor distT="0" distB="0" distL="114300" distR="114300" simplePos="0" relativeHeight="251658240" behindDoc="0" locked="0" layoutInCell="1" allowOverlap="1" wp14:anchorId="55D94BB6" wp14:editId="4ADEE1AB">
             <wp:simplePos x="0" y="0"/>
             <wp:positionH relativeFrom="column">
               <wp:posOffset>284480</wp:posOffset>
@@ -135,6 +152,63 @@
     <w:p/>
     <w:p>
       <w:r>
+        <w:drawing>
+          <wp:anchor distT="0" distB="0" distL="114300" distR="114300" simplePos="0" relativeHeight="251659264" behindDoc="0" locked="0" layoutInCell="1" allowOverlap="1" wp14:anchorId="167DB350" wp14:editId="7FEA51CC">
+            <wp:simplePos x="0" y="0"/>
+            <wp:positionH relativeFrom="column">
+              <wp:posOffset>438851</wp:posOffset>
+            </wp:positionH>
+            <wp:positionV relativeFrom="paragraph">
+              <wp:posOffset>20839</wp:posOffset>
+            </wp:positionV>
+            <wp:extent cx="4423410" cy="1102995"/>
+            <wp:effectExtent l="0" t="0" r="0" b="1905"/>
+            <wp:wrapSquare wrapText="bothSides"/>
+            <wp:docPr id="2" name="Picture 2"/>
+            <wp:cNvGraphicFramePr>
+              <a:graphicFrameLocks xmlns:a="http://schemas.openxmlformats.org/drawingml/2006/main" noChangeAspect="1"/>
+            </wp:cNvGraphicFramePr>
+            <a:graphic xmlns:a="http://schemas.openxmlformats.org/drawingml/2006/main">
+              <a:graphicData uri="http://schemas.openxmlformats.org/drawingml/2006/picture">
+                <pic:pic xmlns:pic="http://schemas.openxmlformats.org/drawingml/2006/picture">
+                  <pic:nvPicPr>
+                    <pic:cNvPr id="1" name=""/>
+                    <pic:cNvPicPr/>
+                  </pic:nvPicPr>
+                  <pic:blipFill>
+                    <a:blip r:embed="rId6" cstate="print">
+                      <a:extLst>
+                        <a:ext uri="{28A0092B-C50C-407E-A947-70E740481C1C}">
+                          <a14:useLocalDpi xmlns:a14="http://schemas.microsoft.com/office/drawing/2010/main" val="0"/>
+                        </a:ext>
+                      </a:extLst>
+                    </a:blip>
+                    <a:stretch>
+                      <a:fillRect/>
+                    </a:stretch>
+                  </pic:blipFill>
+                  <pic:spPr>
+                    <a:xfrm>
+                      <a:off x="0" y="0"/>
+                      <a:ext cx="4423410" cy="1102995"/>
+                    </a:xfrm>
+                    <a:prstGeom prst="rect">
+                      <a:avLst/>
+                    </a:prstGeom>
+                  </pic:spPr>
+                </pic:pic>
+              </a:graphicData>
+            </a:graphic>
+            <wp14:sizeRelH relativeFrom="margin">
+              <wp14:pctWidth>0</wp14:pctWidth>
+            </wp14:sizeRelH>
+            <wp14:sizeRelV relativeFrom="margin">
+              <wp14:pctHeight>0</wp14:pctHeight>
+            </wp14:sizeRelV>
+          </wp:anchor>
+        </w:drawing>
+      </w:r>
+      <w:r>
         <w:t>2.5)</w:t>
       </w:r>
     </w:p>
@@ -311,6 +385,65 @@
     <w:p>
       <w:r>
         <w:t>2.7) Factory method</w:t>
+      </w:r>
+    </w:p>
+    <w:p>
+      <w:r>
+        <w:lastRenderedPageBreak/>
+        <w:t>4.3)</w:t>
+      </w:r>
+      <w:r>
+        <w:rPr>
+          <w:noProof/>
+        </w:rPr>
+        <w:drawing>
+          <wp:inline distT="0" distB="0" distL="0" distR="0" wp14:anchorId="270EE04A" wp14:editId="4BDBD2E8">
+            <wp:extent cx="5729605" cy="4898390"/>
+            <wp:effectExtent l="0" t="0" r="4445" b="0"/>
+            <wp:docPr id="3" name="Picture 3"/>
+            <wp:cNvGraphicFramePr>
+              <a:graphicFrameLocks xmlns:a="http://schemas.openxmlformats.org/drawingml/2006/main" noChangeAspect="1"/>
+            </wp:cNvGraphicFramePr>
+            <a:graphic xmlns:a="http://schemas.openxmlformats.org/drawingml/2006/main">
+              <a:graphicData uri="http://schemas.openxmlformats.org/drawingml/2006/picture">
+                <pic:pic xmlns:pic="http://schemas.openxmlformats.org/drawingml/2006/picture">
+                  <pic:nvPicPr>
+                    <pic:cNvPr id="0" name="Picture 1"/>
+                    <pic:cNvPicPr>
+                      <a:picLocks noChangeAspect="1" noChangeArrowheads="1"/>
+                    </pic:cNvPicPr>
+                  </pic:nvPicPr>
+                  <pic:blipFill>
+                    <a:blip r:embed="rId7" cstate="print">
+                      <a:extLst>
+                        <a:ext uri="{28A0092B-C50C-407E-A947-70E740481C1C}">
+                          <a14:useLocalDpi xmlns:a14="http://schemas.microsoft.com/office/drawing/2010/main" val="0"/>
+                        </a:ext>
+                      </a:extLst>
+                    </a:blip>
+                    <a:srcRect/>
+                    <a:stretch>
+                      <a:fillRect/>
+                    </a:stretch>
+                  </pic:blipFill>
+                  <pic:spPr bwMode="auto">
+                    <a:xfrm>
+                      <a:off x="0" y="0"/>
+                      <a:ext cx="5729605" cy="4898390"/>
+                    </a:xfrm>
+                    <a:prstGeom prst="rect">
+                      <a:avLst/>
+                    </a:prstGeom>
+                    <a:noFill/>
+                    <a:ln>
+                      <a:noFill/>
+                    </a:ln>
+                  </pic:spPr>
+                </pic:pic>
+              </a:graphicData>
+            </a:graphic>
+          </wp:inline>
+        </w:drawing>
       </w:r>
     </w:p>
     <w:sectPr>
